--- a/Documentation/Assignment_Analysis_and_Design_Document.docx
+++ b/Documentation/Assignment_Analysis_and_Design_Document.docx
@@ -40,13 +40,13 @@
         </w:rPr>
       </w:pPr>
       <w:fldSimple w:instr=" TITLE  \* MERGEFORMAT ">
-        <w:bookmarkStart w:id="0" w:name="_Toc222820221"/>
-        <w:bookmarkStart w:id="1" w:name="_Toc222821167"/>
-        <w:bookmarkStart w:id="2" w:name="_Toc222883075"/>
+        <w:bookmarkStart w:id="0" w:name="_Toc254785383"/>
+        <w:bookmarkStart w:id="1" w:name="_Toc254771757"/>
+        <w:bookmarkStart w:id="2" w:name="_Toc254770266"/>
         <w:bookmarkStart w:id="3" w:name="_Toc254770226"/>
-        <w:bookmarkStart w:id="4" w:name="_Toc254770266"/>
-        <w:bookmarkStart w:id="5" w:name="_Toc254771757"/>
-        <w:bookmarkStart w:id="6" w:name="_Toc254785383"/>
+        <w:bookmarkStart w:id="4" w:name="_Toc222883075"/>
+        <w:bookmarkStart w:id="5" w:name="_Toc222821167"/>
+        <w:bookmarkStart w:id="6" w:name="_Toc222820221"/>
         <w:r>
           <w:rPr>
             <w:rFonts w:ascii="Times New Roman" w:hAnsi="Times New Roman"/>
@@ -767,7 +767,7 @@
           <w:noProof/>
           <w:sz w:val="24"/>
         </w:rPr>
-        <w:t>5</w:t>
+        <w:t>8</w:t>
       </w:r>
       <w:r>
         <w:rPr>
@@ -833,7 +833,7 @@
           <w:noProof/>
           <w:sz w:val="24"/>
         </w:rPr>
-        <w:t>5</w:t>
+        <w:t>8</w:t>
       </w:r>
       <w:r>
         <w:rPr>
@@ -899,7 +899,7 @@
           <w:noProof/>
           <w:sz w:val="24"/>
         </w:rPr>
-        <w:t>5</w:t>
+        <w:t>10</w:t>
       </w:r>
       <w:r>
         <w:rPr>
@@ -965,7 +965,7 @@
           <w:noProof/>
           <w:sz w:val="24"/>
         </w:rPr>
-        <w:t>5</w:t>
+        <w:t>10</w:t>
       </w:r>
       <w:r>
         <w:rPr>
@@ -1022,7 +1022,7 @@
         <w:rPr>
           <w:noProof/>
         </w:rPr>
-        <w:t>5</w:t>
+        <w:t>10</w:t>
       </w:r>
       <w:r>
         <w:rPr>
@@ -2758,6 +2758,7 @@
         <w:jc w:val="both"/>
       </w:pPr>
       <w:r>
+        <w:lastRenderedPageBreak/>
         <w:t>Diagrams</w:t>
       </w:r>
     </w:p>
@@ -2772,13 +2773,15 @@
       </w:pPr>
       <w:r>
         <w:rPr>
-          <w:noProof/>
+          <w:i/>
+          <w:noProof/>
+          <w:sz w:val="28"/>
         </w:rPr>
         <w:drawing>
-          <wp:inline distT="0" distB="0" distL="0" distR="0" wp14:anchorId="0416CAF2" wp14:editId="4366E263">
-            <wp:extent cx="3781425" cy="2876550"/>
+          <wp:inline distT="0" distB="0" distL="0" distR="0" wp14:anchorId="41AA960E" wp14:editId="13238FA8">
+            <wp:extent cx="2867025" cy="5067300"/>
             <wp:effectExtent l="0" t="0" r="0" b="0"/>
-            <wp:docPr id="5" name="Picture 5" descr="Imagine similarÄ"/>
+            <wp:docPr id="8" name="Picture 8"/>
             <wp:cNvGraphicFramePr>
               <a:graphicFrameLocks xmlns:a="http://schemas.openxmlformats.org/drawingml/2006/main" noChangeAspect="1"/>
             </wp:cNvGraphicFramePr>
@@ -2786,10 +2789,8 @@
               <a:graphicData uri="http://schemas.openxmlformats.org/drawingml/2006/picture">
                 <pic:pic xmlns:pic="http://schemas.openxmlformats.org/drawingml/2006/picture">
                   <pic:nvPicPr>
-                    <pic:cNvPr id="0" name="Picture 3" descr="Imagine similarÄ"/>
-                    <pic:cNvPicPr>
-                      <a:picLocks noChangeAspect="1" noChangeArrowheads="1"/>
-                    </pic:cNvPicPr>
+                    <pic:cNvPr id="8" name="Assig1_Package_Diagram.png"/>
+                    <pic:cNvPicPr/>
                   </pic:nvPicPr>
                   <pic:blipFill>
                     <a:blip r:embed="rId11">
@@ -2799,23 +2800,18 @@
                         </a:ext>
                       </a:extLst>
                     </a:blip>
-                    <a:srcRect/>
                     <a:stretch>
                       <a:fillRect/>
                     </a:stretch>
                   </pic:blipFill>
-                  <pic:spPr bwMode="auto">
+                  <pic:spPr>
                     <a:xfrm>
                       <a:off x="0" y="0"/>
-                      <a:ext cx="3781425" cy="2876550"/>
+                      <a:ext cx="2867025" cy="5067300"/>
                     </a:xfrm>
                     <a:prstGeom prst="rect">
                       <a:avLst/>
                     </a:prstGeom>
-                    <a:noFill/>
-                    <a:ln>
-                      <a:noFill/>
-                    </a:ln>
                   </pic:spPr>
                 </pic:pic>
               </a:graphicData>
@@ -2983,7 +2979,6 @@
         <w:rPr>
           <w:sz w:val="24"/>
         </w:rPr>
-        <w:lastRenderedPageBreak/>
         <w:t>The presentation layer is represented by the set of UI components and the classes responsible of the</w:t>
       </w:r>
       <w:r>
@@ -3011,22 +3006,16 @@
       </w:pPr>
       <w:r>
         <w:rPr>
-          <w:noProof/>
-          <w:sz w:val="24"/>
-        </w:rPr>
+          <w:i/>
+          <w:noProof/>
+          <w:sz w:val="28"/>
+        </w:rPr>
+        <w:lastRenderedPageBreak/>
         <w:drawing>
-          <wp:anchor distT="0" distB="0" distL="114300" distR="114300" simplePos="0" relativeHeight="251656192" behindDoc="0" locked="0" layoutInCell="1" allowOverlap="1" wp14:anchorId="3FA7D97E" wp14:editId="0F76FA48">
-            <wp:simplePos x="0" y="0"/>
-            <wp:positionH relativeFrom="column">
-              <wp:posOffset>1790700</wp:posOffset>
-            </wp:positionH>
-            <wp:positionV relativeFrom="paragraph">
-              <wp:posOffset>140970</wp:posOffset>
-            </wp:positionV>
-            <wp:extent cx="2581275" cy="6115050"/>
+          <wp:inline distT="0" distB="0" distL="0" distR="0" wp14:anchorId="6869BBCA" wp14:editId="6AF6E4FF">
+            <wp:extent cx="5943600" cy="4222115"/>
             <wp:effectExtent l="0" t="0" r="0" b="0"/>
-            <wp:wrapTopAndBottom/>
-            <wp:docPr id="4" name="Picture 4"/>
+            <wp:docPr id="10" name="Picture 10"/>
             <wp:cNvGraphicFramePr>
               <a:graphicFrameLocks xmlns:a="http://schemas.openxmlformats.org/drawingml/2006/main" noChangeAspect="1"/>
             </wp:cNvGraphicFramePr>
@@ -3034,7 +3023,7 @@
               <a:graphicData uri="http://schemas.openxmlformats.org/drawingml/2006/picture">
                 <pic:pic xmlns:pic="http://schemas.openxmlformats.org/drawingml/2006/picture">
                   <pic:nvPicPr>
-                    <pic:cNvPr id="4" name="package_diagram.png"/>
+                    <pic:cNvPr id="10" name="Assig1_ArchitectureDiagram.png"/>
                     <pic:cNvPicPr/>
                   </pic:nvPicPr>
                   <pic:blipFill>
@@ -3052,7 +3041,7 @@
                   <pic:spPr>
                     <a:xfrm>
                       <a:off x="0" y="0"/>
-                      <a:ext cx="2581275" cy="6115050"/>
+                      <a:ext cx="5943600" cy="4222115"/>
                     </a:xfrm>
                     <a:prstGeom prst="rect">
                       <a:avLst/>
@@ -3061,15 +3050,8 @@
                 </pic:pic>
               </a:graphicData>
             </a:graphic>
-          </wp:anchor>
+          </wp:inline>
         </w:drawing>
-      </w:r>
-      <w:r>
-        <w:rPr>
-          <w:i/>
-          <w:sz w:val="28"/>
-        </w:rPr>
-        <w:t>Package diagram</w:t>
       </w:r>
     </w:p>
     <w:p>
@@ -3082,56 +3064,12 @@
           <w:sz w:val="28"/>
         </w:rPr>
       </w:pPr>
-    </w:p>
-    <w:p>
-      <w:pPr>
-        <w:spacing w:line="240" w:lineRule="auto"/>
-        <w:ind w:firstLine="360"/>
-        <w:jc w:val="both"/>
-        <w:rPr>
-          <w:sz w:val="24"/>
-        </w:rPr>
-      </w:pPr>
-      <w:r>
-        <w:rPr>
-          <w:sz w:val="24"/>
-        </w:rPr>
-        <w:t>Since the application is a simple one, and doesn’t rely on external dependencies, there is not a large number of components. There is a DB Server, abstracted as a database connector, which is used by the application to handle the communication with the database</w:t>
-      </w:r>
-      <w:r>
-        <w:rPr>
-          <w:sz w:val="24"/>
-        </w:rPr>
-        <w:t>, by means of a set of methods defined in interface.</w:t>
-      </w:r>
-    </w:p>
-    <w:p>
-      <w:pPr>
-        <w:spacing w:line="240" w:lineRule="auto"/>
-        <w:ind w:firstLine="360"/>
-        <w:jc w:val="both"/>
-        <w:rPr>
-          <w:sz w:val="24"/>
-        </w:rPr>
-      </w:pPr>
-      <w:r>
-        <w:rPr>
-          <w:sz w:val="24"/>
-        </w:rPr>
-        <w:t>Another component is the GUI. The user interface is implemented as desktop windows</w:t>
-      </w:r>
-      <w:r>
-        <w:rPr>
-          <w:sz w:val="24"/>
-        </w:rPr>
-        <w:t xml:space="preserve"> and is </w:t>
-      </w:r>
-      <w:r>
-        <w:rPr>
-          <w:sz w:val="24"/>
-        </w:rPr>
-        <w:lastRenderedPageBreak/>
-        <w:t>populated with data coming from the business layer of the application that also defines in an interface a set of capabilities.</w:t>
+      <w:r>
+        <w:rPr>
+          <w:i/>
+          <w:sz w:val="28"/>
+        </w:rPr>
+        <w:t>Package diagram</w:t>
       </w:r>
     </w:p>
     <w:p>
@@ -3149,23 +3087,78 @@
       <w:pPr>
         <w:spacing w:line="240" w:lineRule="auto"/>
         <w:ind w:firstLine="360"/>
+        <w:jc w:val="both"/>
+        <w:rPr>
+          <w:sz w:val="24"/>
+        </w:rPr>
+      </w:pPr>
+      <w:r>
+        <w:rPr>
+          <w:sz w:val="24"/>
+        </w:rPr>
+        <w:t>Since the application is a simple one, and doesn’t rely on external dependencies, there is not a large number of components. There is a DB Server, abstracted as a database connector, which is used by the application to handle the communication with the database</w:t>
+      </w:r>
+      <w:r>
+        <w:rPr>
+          <w:sz w:val="24"/>
+        </w:rPr>
+        <w:t>, by means of a set of methods defined in interface.</w:t>
+      </w:r>
+    </w:p>
+    <w:p>
+      <w:pPr>
+        <w:spacing w:line="240" w:lineRule="auto"/>
+        <w:ind w:firstLine="360"/>
+        <w:jc w:val="both"/>
+        <w:rPr>
+          <w:sz w:val="24"/>
+        </w:rPr>
+      </w:pPr>
+      <w:r>
+        <w:rPr>
+          <w:sz w:val="24"/>
+        </w:rPr>
+        <w:t>Another component is the GUI. The user interface is implemented as desktop windows</w:t>
+      </w:r>
+      <w:r>
+        <w:rPr>
+          <w:sz w:val="24"/>
+        </w:rPr>
+        <w:t xml:space="preserve"> and is populated with data coming from the business layer of the application that also defines in an interface a set of capabilities.</w:t>
+      </w:r>
+    </w:p>
+    <w:p>
+      <w:pPr>
+        <w:spacing w:line="240" w:lineRule="auto"/>
+        <w:ind w:firstLine="360"/>
         <w:jc w:val="center"/>
         <w:rPr>
           <w:i/>
           <w:sz w:val="28"/>
         </w:rPr>
       </w:pPr>
-      <w:r>
+    </w:p>
+    <w:p>
+      <w:pPr>
+        <w:spacing w:line="240" w:lineRule="auto"/>
+        <w:ind w:firstLine="360"/>
+        <w:jc w:val="center"/>
         <w:rPr>
           <w:i/>
-          <w:noProof/>
           <w:sz w:val="28"/>
         </w:rPr>
+      </w:pPr>
+      <w:r>
+        <w:rPr>
+          <w:i/>
+          <w:noProof/>
+          <w:sz w:val="28"/>
+        </w:rPr>
         <w:drawing>
-          <wp:inline distT="0" distB="0" distL="0" distR="0" wp14:anchorId="428DFA02" wp14:editId="7DA98C8C">
-            <wp:extent cx="4638675" cy="1057275"/>
+          <wp:inline distT="0" distB="0" distL="0" distR="0" wp14:anchorId="6BA38FB5" wp14:editId="617FBCC8">
+            <wp:extent cx="2828925" cy="1057275"/>
             <wp:effectExtent l="0" t="0" r="0" b="0"/>
-            <wp:docPr id="3" name="Picture 3"/>
+            <wp:docPr id="11" name="Picture 11"/>
             <wp:cNvGraphicFramePr>
               <a:graphicFrameLocks xmlns:a="http://schemas.openxmlformats.org/drawingml/2006/main" noChangeAspect="1"/>
             </wp:cNvGraphicFramePr>
@@ -3173,7 +3166,7 @@
               <a:graphicData uri="http://schemas.openxmlformats.org/drawingml/2006/picture">
                 <pic:pic xmlns:pic="http://schemas.openxmlformats.org/drawingml/2006/picture">
                   <pic:nvPicPr>
-                    <pic:cNvPr id="3" name="Assig1_Component_Diagram.png"/>
+                    <pic:cNvPr id="11" name="Assig1_Component_Diagram.png"/>
                     <pic:cNvPicPr/>
                   </pic:nvPicPr>
                   <pic:blipFill>
@@ -3191,7 +3184,7 @@
                   <pic:spPr>
                     <a:xfrm>
                       <a:off x="0" y="0"/>
-                      <a:ext cx="4638675" cy="1057275"/>
+                      <a:ext cx="2828925" cy="1057275"/>
                     </a:xfrm>
                     <a:prstGeom prst="rect">
                       <a:avLst/>
@@ -3247,6 +3240,7 @@
         <w:rPr>
           <w:noProof/>
         </w:rPr>
+        <w:lastRenderedPageBreak/>
         <w:drawing>
           <wp:inline distT="0" distB="0" distL="0" distR="0" wp14:anchorId="12FA2151" wp14:editId="3FA8A042">
             <wp:extent cx="5248275" cy="2867025"/>
@@ -3559,10 +3553,10 @@
           <w:noProof/>
         </w:rPr>
         <w:drawing>
-          <wp:inline distT="0" distB="0" distL="0" distR="0" wp14:anchorId="1553563E" wp14:editId="3EC10A6E">
-            <wp:extent cx="5943600" cy="6505740"/>
+          <wp:inline distT="0" distB="0" distL="0" distR="0" wp14:anchorId="627A0CC8" wp14:editId="03006318">
+            <wp:extent cx="5943600" cy="4991100"/>
             <wp:effectExtent l="0" t="0" r="0" b="0"/>
-            <wp:docPr id="7" name="Picture 7"/>
+            <wp:docPr id="12" name="Picture 12"/>
             <wp:cNvGraphicFramePr>
               <a:graphicFrameLocks xmlns:a="http://schemas.openxmlformats.org/drawingml/2006/main" noChangeAspect="1"/>
             </wp:cNvGraphicFramePr>
@@ -3570,10 +3564,8 @@
               <a:graphicData uri="http://schemas.openxmlformats.org/drawingml/2006/picture">
                 <pic:pic xmlns:pic="http://schemas.openxmlformats.org/drawingml/2006/picture">
                   <pic:nvPicPr>
-                    <pic:cNvPr id="0" name="Picture 1"/>
-                    <pic:cNvPicPr>
-                      <a:picLocks noChangeAspect="1" noChangeArrowheads="1"/>
-                    </pic:cNvPicPr>
+                    <pic:cNvPr id="12" name="Assig1_Class_Diagram.png"/>
+                    <pic:cNvPicPr/>
                   </pic:nvPicPr>
                   <pic:blipFill>
                     <a:blip r:embed="rId16">
@@ -3583,23 +3575,18 @@
                         </a:ext>
                       </a:extLst>
                     </a:blip>
-                    <a:srcRect/>
                     <a:stretch>
                       <a:fillRect/>
                     </a:stretch>
                   </pic:blipFill>
-                  <pic:spPr bwMode="auto">
+                  <pic:spPr>
                     <a:xfrm>
                       <a:off x="0" y="0"/>
-                      <a:ext cx="5943600" cy="6505740"/>
+                      <a:ext cx="5943600" cy="4991100"/>
                     </a:xfrm>
                     <a:prstGeom prst="rect">
                       <a:avLst/>
                     </a:prstGeom>
-                    <a:noFill/>
-                    <a:ln>
-                      <a:noFill/>
-                    </a:ln>
                   </pic:spPr>
                 </pic:pic>
               </a:graphicData>
@@ -3616,6 +3603,77 @@
     </w:p>
     <w:p>
       <w:pPr>
+        <w:spacing w:line="240" w:lineRule="auto"/>
+        <w:jc w:val="center"/>
+        <w:rPr>
+          <w:i/>
+          <w:sz w:val="28"/>
+        </w:rPr>
+      </w:pPr>
+      <w:r>
+        <w:rPr>
+          <w:i/>
+          <w:sz w:val="28"/>
+        </w:rPr>
+        <w:t>Class diagram</w:t>
+      </w:r>
+    </w:p>
+    <w:p>
+      <w:pPr>
+        <w:spacing w:line="240" w:lineRule="auto"/>
+        <w:jc w:val="both"/>
+      </w:pPr>
+    </w:p>
+    <w:p>
+      <w:pPr>
+        <w:spacing w:line="240" w:lineRule="auto"/>
+        <w:jc w:val="both"/>
+      </w:pPr>
+    </w:p>
+    <w:p>
+      <w:pPr>
+        <w:spacing w:line="240" w:lineRule="auto"/>
+        <w:jc w:val="both"/>
+      </w:pPr>
+    </w:p>
+    <w:p>
+      <w:pPr>
+        <w:spacing w:line="240" w:lineRule="auto"/>
+        <w:jc w:val="both"/>
+      </w:pPr>
+    </w:p>
+    <w:p>
+      <w:pPr>
+        <w:spacing w:line="240" w:lineRule="auto"/>
+        <w:jc w:val="both"/>
+      </w:pPr>
+    </w:p>
+    <w:p>
+      <w:pPr>
+        <w:spacing w:line="240" w:lineRule="auto"/>
+        <w:jc w:val="both"/>
+      </w:pPr>
+    </w:p>
+    <w:p>
+      <w:pPr>
+        <w:spacing w:line="240" w:lineRule="auto"/>
+        <w:jc w:val="both"/>
+      </w:pPr>
+    </w:p>
+    <w:p>
+      <w:pPr>
+        <w:spacing w:line="240" w:lineRule="auto"/>
+        <w:jc w:val="both"/>
+      </w:pPr>
+    </w:p>
+    <w:p>
+      <w:pPr>
+        <w:spacing w:line="240" w:lineRule="auto"/>
+        <w:jc w:val="both"/>
+      </w:pPr>
+    </w:p>
+    <w:p>
+      <w:pPr>
         <w:pStyle w:val="Heading1"/>
         <w:ind w:left="360"/>
       </w:pPr>
@@ -3651,13 +3709,15 @@
       </w:pPr>
       <w:r>
         <w:rPr>
-          <w:noProof/>
+          <w:i/>
+          <w:noProof/>
+          <w:color w:val="943634" w:themeColor="accent2" w:themeShade="BF"/>
         </w:rPr>
         <w:drawing>
-          <wp:inline distT="0" distB="0" distL="0" distR="0" wp14:anchorId="738DA2B5" wp14:editId="3287E794">
-            <wp:extent cx="5943600" cy="1455952"/>
+          <wp:inline distT="0" distB="0" distL="0" distR="0" wp14:anchorId="0F2B1D28" wp14:editId="50F8B798">
+            <wp:extent cx="5010150" cy="2119678"/>
             <wp:effectExtent l="0" t="0" r="0" b="0"/>
-            <wp:docPr id="9" name="Picture 9"/>
+            <wp:docPr id="14" name="Picture 14"/>
             <wp:cNvGraphicFramePr>
               <a:graphicFrameLocks xmlns:a="http://schemas.openxmlformats.org/drawingml/2006/main" noChangeAspect="1"/>
             </wp:cNvGraphicFramePr>
@@ -3665,10 +3725,8 @@
               <a:graphicData uri="http://schemas.openxmlformats.org/drawingml/2006/picture">
                 <pic:pic xmlns:pic="http://schemas.openxmlformats.org/drawingml/2006/picture">
                   <pic:nvPicPr>
-                    <pic:cNvPr id="0" name="Picture 5"/>
-                    <pic:cNvPicPr>
-                      <a:picLocks noChangeAspect="1" noChangeArrowheads="1"/>
-                    </pic:cNvPicPr>
+                    <pic:cNvPr id="14" name="Assig1_Data_Model_Diagram.png"/>
+                    <pic:cNvPicPr/>
                   </pic:nvPicPr>
                   <pic:blipFill>
                     <a:blip r:embed="rId17">
@@ -3678,23 +3736,18 @@
                         </a:ext>
                       </a:extLst>
                     </a:blip>
-                    <a:srcRect/>
                     <a:stretch>
                       <a:fillRect/>
                     </a:stretch>
                   </pic:blipFill>
-                  <pic:spPr bwMode="auto">
+                  <pic:spPr>
                     <a:xfrm>
                       <a:off x="0" y="0"/>
-                      <a:ext cx="5943600" cy="1455952"/>
+                      <a:ext cx="5010150" cy="2119678"/>
                     </a:xfrm>
                     <a:prstGeom prst="rect">
                       <a:avLst/>
                     </a:prstGeom>
-                    <a:noFill/>
-                    <a:ln>
-                      <a:noFill/>
-                    </a:ln>
                   </pic:spPr>
                 </pic:pic>
               </a:graphicData>
@@ -3706,6 +3759,23 @@
     <w:p>
       <w:pPr>
         <w:spacing w:line="240" w:lineRule="auto"/>
+        <w:jc w:val="center"/>
+        <w:rPr>
+          <w:i/>
+          <w:sz w:val="28"/>
+        </w:rPr>
+      </w:pPr>
+      <w:r>
+        <w:rPr>
+          <w:i/>
+          <w:sz w:val="28"/>
+        </w:rPr>
+        <w:t>Data model diagram</w:t>
+      </w:r>
+    </w:p>
+    <w:p>
+      <w:pPr>
+        <w:spacing w:line="240" w:lineRule="auto"/>
         <w:jc w:val="both"/>
         <w:rPr>
           <w:i/>
@@ -3771,17 +3841,19 @@
         </w:rPr>
         <w:t xml:space="preserve"> </w:t>
       </w:r>
+      <w:bookmarkStart w:id="31" w:name="_GoBack"/>
+      <w:bookmarkEnd w:id="31"/>
     </w:p>
     <w:p>
       <w:pPr>
         <w:pStyle w:val="Heading1"/>
         <w:ind w:left="360"/>
       </w:pPr>
-      <w:bookmarkStart w:id="31" w:name="_Toc254785396"/>
+      <w:bookmarkStart w:id="32" w:name="_Toc254785396"/>
       <w:r>
         <w:t>Bibliography</w:t>
       </w:r>
-      <w:bookmarkEnd w:id="31"/>
+      <w:bookmarkEnd w:id="32"/>
     </w:p>
     <w:p/>
     <w:p>
@@ -3854,8 +3926,6 @@
           <w:sz w:val="24"/>
         </w:rPr>
       </w:pPr>
-      <w:bookmarkStart w:id="32" w:name="_GoBack"/>
-      <w:bookmarkEnd w:id="32"/>
     </w:p>
     <w:sectPr>
       <w:headerReference w:type="default" r:id="rId22"/>
@@ -6874,7 +6944,7 @@
 </file>
 
 <file path=customXml/itemProps1.xml><?xml version="1.0" encoding="utf-8"?>
-<ds:datastoreItem xmlns:ds="http://schemas.openxmlformats.org/officeDocument/2006/customXml" ds:itemID="{15114C9E-008C-44D1-B5C0-AD3E7422844F}">
+<ds:datastoreItem xmlns:ds="http://schemas.openxmlformats.org/officeDocument/2006/customXml" ds:itemID="{64E88036-21DC-4CCF-9FE7-7A4DF6EA27AC}">
   <ds:schemaRefs>
     <ds:schemaRef ds:uri="http://schemas.openxmlformats.org/officeDocument/2006/bibliography"/>
   </ds:schemaRefs>
